--- a/HW2/Writeup.docx
+++ b/HW2/Writeup.docx
@@ -1,29 +1,54 @@
 
 <file path=word/document.xml><?xml version="1.0" encoding="utf-8"?>
-<w:document xmlns:wpc="http://schemas.microsoft.com/office/word/2010/wordprocessingCanvas" xmlns:mc="http://schemas.openxmlformats.org/markup-compatibility/2006" xmlns:o="urn:schemas-microsoft-com:office:office" xmlns:r="http://schemas.openxmlformats.org/officeDocument/2006/relationships" xmlns:m="http://schemas.openxmlformats.org/officeDocument/2006/math" xmlns:v="urn:schemas-microsoft-com:vml" xmlns:wp14="http://schemas.microsoft.com/office/word/2010/wordprocessingDrawing" xmlns:wp="http://schemas.openxmlformats.org/drawingml/2006/wordprocessingDrawing" xmlns:w10="urn:schemas-microsoft-com:office:word" xmlns:w="http://schemas.openxmlformats.org/wordprocessingml/2006/main" xmlns:w14="http://schemas.microsoft.com/office/word/2010/wordml" xmlns:w15="http://schemas.microsoft.com/office/word/2012/wordml" xmlns:wpg="http://schemas.microsoft.com/office/word/2010/wordprocessingGroup" xmlns:wpi="http://schemas.microsoft.com/office/word/2010/wordprocessingInk" xmlns:wne="http://schemas.microsoft.com/office/word/2006/wordml" xmlns:wps="http://schemas.microsoft.com/office/word/2010/wordprocessingShape" mc:Ignorable="w14 w15 wp14">
+<w:document xmlns:wpc="http://schemas.microsoft.com/office/word/2010/wordprocessingCanvas" xmlns:mo="http://schemas.microsoft.com/office/mac/office/2008/main" xmlns:mc="http://schemas.openxmlformats.org/markup-compatibility/2006" xmlns:mv="urn:schemas-microsoft-com:mac:vml" xmlns:o="urn:schemas-microsoft-com:office:office" xmlns:r="http://schemas.openxmlformats.org/officeDocument/2006/relationships" xmlns:m="http://schemas.openxmlformats.org/officeDocument/2006/math" xmlns:v="urn:schemas-microsoft-com:vml" xmlns:wp14="http://schemas.microsoft.com/office/word/2010/wordprocessingDrawing" xmlns:wp="http://schemas.openxmlformats.org/drawingml/2006/wordprocessingDrawing" xmlns:w10="urn:schemas-microsoft-com:office:word" xmlns:w="http://schemas.openxmlformats.org/wordprocessingml/2006/main" xmlns:w14="http://schemas.microsoft.com/office/word/2010/wordml" xmlns:w15="http://schemas.microsoft.com/office/word/2012/wordml" xmlns:wpg="http://schemas.microsoft.com/office/word/2010/wordprocessingGroup" xmlns:wpi="http://schemas.microsoft.com/office/word/2010/wordprocessingInk" xmlns:wne="http://schemas.microsoft.com/office/word/2006/wordml" xmlns:wps="http://schemas.microsoft.com/office/word/2010/wordprocessingShape" mc:Ignorable="w14 w15 wp14">
   <w:body>
     <w:p>
-      <w:r>
-        <w:t>Bryan Chen bc2vf</w:t>
+      <w:pPr>
+        <w:pStyle w:val="Heading2"/>
+      </w:pPr>
+      <w:r>
+        <w:t>CS4710 HW#2 Write Up</w:t>
       </w:r>
     </w:p>
     <w:p>
-      <w:r>
-        <w:t>Describe your basic path finding algorithm. Show a brief analysis of how well it works on a few different datasets that you produced. What kinds of data sets are more ineff</w:t>
-      </w:r>
-      <w:r>
-        <w:t>icient? Why is that the case?</w:t>
-      </w:r>
+      <w:pPr>
+        <w:spacing w:line="240" w:lineRule="auto"/>
+      </w:pPr>
+      <w:r>
+        <w:t xml:space="preserve">Bryan Chen </w:t>
+      </w:r>
+      <w:r>
+        <w:t>(</w:t>
+      </w:r>
+      <w:r>
+        <w:t>bc2vf</w:t>
+      </w:r>
+      <w:r>
+        <w:t>)</w:t>
+      </w:r>
+    </w:p>
+    <w:p>
+      <w:pPr>
+        <w:spacing w:line="240" w:lineRule="auto"/>
+      </w:pPr>
+      <w:r>
+        <w:t>Hans Zhang (kz6ef)</w:t>
+      </w:r>
+    </w:p>
+    <w:p>
+      <w:r>
+        <w:t>Describe your basic path finding algorithm. Show a brief analysis of how well it works on a few different datasets that you produced. What kinds of data sets are more inefficient? Why is that the case?</w:t>
+      </w:r>
+    </w:p>
+    <w:p/>
+    <w:p>
+      <w:r>
+        <w:t>Describe how you adapted your algorithm when dealing with uncertain situations. How did you deal with the fact that the robot sometimes incorrectly viewed a space in the world?</w:t>
+      </w:r>
+    </w:p>
+    <w:p>
       <w:bookmarkStart w:id="0" w:name="_GoBack"/>
       <w:bookmarkEnd w:id="0"/>
-    </w:p>
-    <w:p>
-      <w:r>
-        <w:t>Describe how you adapted your algorithm when dealing with uncertain situations. How did you deal with the fact that the robot sometimes incorrectly viewed a s</w:t>
-      </w:r>
-      <w:r>
-        <w:t>pace in the world?</w:t>
-      </w:r>
     </w:p>
     <w:p>
       <w:r>
@@ -57,7 +82,7 @@
       </w:pPr>
     </w:pPrDefault>
   </w:docDefaults>
-  <w:latentStyles w:defLockedState="0" w:defUIPriority="99" w:defSemiHidden="0" w:defUnhideWhenUsed="0" w:defQFormat="0" w:count="371">
+  <w:latentStyles w:defLockedState="0" w:defUIPriority="99" w:defSemiHidden="0" w:defUnhideWhenUsed="0" w:defQFormat="0" w:count="382">
     <w:lsdException w:name="Normal" w:uiPriority="0" w:qFormat="1"/>
     <w:lsdException w:name="heading 1" w:uiPriority="9" w:qFormat="1"/>
     <w:lsdException w:name="heading 2" w:semiHidden="1" w:uiPriority="9" w:unhideWhenUsed="1" w:qFormat="1"/>
@@ -163,7 +188,6 @@
     <w:lsdException w:name="HTML Sample" w:semiHidden="1" w:unhideWhenUsed="1"/>
     <w:lsdException w:name="HTML Typewriter" w:semiHidden="1" w:unhideWhenUsed="1"/>
     <w:lsdException w:name="HTML Variable" w:semiHidden="1" w:unhideWhenUsed="1"/>
-    <w:lsdException w:name="Normal Table" w:semiHidden="1" w:unhideWhenUsed="1"/>
     <w:lsdException w:name="annotation subject" w:semiHidden="1" w:unhideWhenUsed="1"/>
     <w:lsdException w:name="No List" w:semiHidden="1" w:unhideWhenUsed="1"/>
     <w:lsdException w:name="Outline List 1" w:semiHidden="1" w:unhideWhenUsed="1"/>
@@ -209,11 +233,9 @@
     <w:lsdException w:name="Table Subtle 1" w:semiHidden="1" w:unhideWhenUsed="1"/>
     <w:lsdException w:name="Table Subtle 2" w:semiHidden="1" w:unhideWhenUsed="1"/>
     <w:lsdException w:name="Table Web 1" w:semiHidden="1" w:unhideWhenUsed="1"/>
-    <w:lsdException w:name="Table Web 2" w:semiHidden="1" w:unhideWhenUsed="1"/>
     <w:lsdException w:name="Table Web 3" w:semiHidden="1" w:unhideWhenUsed="1"/>
     <w:lsdException w:name="Balloon Text" w:semiHidden="1" w:unhideWhenUsed="1"/>
     <w:lsdException w:name="Table Grid" w:uiPriority="39"/>
-    <w:lsdException w:name="Table Theme" w:semiHidden="1" w:unhideWhenUsed="1"/>
     <w:lsdException w:name="Placeholder Text" w:semiHidden="1"/>
     <w:lsdException w:name="No Spacing" w:uiPriority="1" w:qFormat="1"/>
     <w:lsdException w:name="Light Shading" w:uiPriority="60"/>
@@ -429,10 +451,34 @@
     <w:lsdException w:name="List Table 5 Dark Accent 6" w:uiPriority="50"/>
     <w:lsdException w:name="List Table 6 Colorful Accent 6" w:uiPriority="51"/>
     <w:lsdException w:name="List Table 7 Colorful Accent 6" w:uiPriority="52"/>
+    <w:lsdException w:name="Mention" w:semiHidden="1" w:unhideWhenUsed="1"/>
+    <w:lsdException w:name="Smart Hyperlink" w:semiHidden="1" w:unhideWhenUsed="1"/>
   </w:latentStyles>
   <w:style w:type="paragraph" w:default="1" w:styleId="Normal">
     <w:name w:val="Normal"/>
     <w:qFormat/>
+  </w:style>
+  <w:style w:type="paragraph" w:styleId="Heading2">
+    <w:name w:val="heading 2"/>
+    <w:basedOn w:val="Normal"/>
+    <w:next w:val="Normal"/>
+    <w:link w:val="Heading2Char"/>
+    <w:uiPriority w:val="9"/>
+    <w:unhideWhenUsed/>
+    <w:qFormat/>
+    <w:rsid w:val="00345086"/>
+    <w:pPr>
+      <w:keepNext/>
+      <w:keepLines/>
+      <w:spacing w:before="40" w:after="0"/>
+      <w:outlineLvl w:val="1"/>
+    </w:pPr>
+    <w:rPr>
+      <w:rFonts w:asciiTheme="majorHAnsi" w:eastAsiaTheme="majorEastAsia" w:hAnsiTheme="majorHAnsi" w:cstheme="majorBidi"/>
+      <w:color w:val="2E74B5" w:themeColor="accent1" w:themeShade="BF"/>
+      <w:sz w:val="26"/>
+      <w:szCs w:val="26"/>
+    </w:rPr>
   </w:style>
   <w:style w:type="character" w:default="1" w:styleId="DefaultParagraphFont">
     <w:name w:val="Default Paragraph Font"/>
@@ -460,6 +506,19 @@
     <w:uiPriority w:val="99"/>
     <w:semiHidden/>
     <w:unhideWhenUsed/>
+  </w:style>
+  <w:style w:type="character" w:customStyle="1" w:styleId="Heading2Char">
+    <w:name w:val="Heading 2 Char"/>
+    <w:basedOn w:val="DefaultParagraphFont"/>
+    <w:link w:val="Heading2"/>
+    <w:uiPriority w:val="9"/>
+    <w:rsid w:val="00345086"/>
+    <w:rPr>
+      <w:rFonts w:asciiTheme="majorHAnsi" w:eastAsiaTheme="majorEastAsia" w:hAnsiTheme="majorHAnsi" w:cstheme="majorBidi"/>
+      <w:color w:val="2E74B5" w:themeColor="accent1" w:themeShade="BF"/>
+      <w:sz w:val="26"/>
+      <w:szCs w:val="26"/>
+    </w:rPr>
   </w:style>
 </w:styles>
 </file>

--- a/HW2/Writeup.docx
+++ b/HW2/Writeup.docx
@@ -36,24 +36,647 @@
       </w:r>
     </w:p>
     <w:p>
-      <w:r>
-        <w:t>Describe your basic path finding algorithm. Show a brief analysis of how well it works on a few different datasets that you produced. What kinds of data sets are more inefficient? Why is that the case?</w:t>
-      </w:r>
-    </w:p>
-    <w:p/>
-    <w:p>
-      <w:r>
-        <w:t>Describe how you adapted your algorithm when dealing with uncertain situations. How did you deal with the fact that the robot sometimes incorrectly viewed a space in the world?</w:t>
-      </w:r>
-    </w:p>
-    <w:p>
+      <w:pPr>
+        <w:rPr>
+          <w:color w:val="5B9BD5" w:themeColor="accent1"/>
+        </w:rPr>
+      </w:pPr>
+      <w:r>
+        <w:rPr>
+          <w:color w:val="5B9BD5" w:themeColor="accent1"/>
+        </w:rPr>
+        <w:t xml:space="preserve">Describe your basic path finding algorithm. Show a brief analysis of how well it works on a few different datasets that you produced. </w:t>
+      </w:r>
+      <w:r>
+        <w:rPr>
+          <w:color w:val="FF0000"/>
+        </w:rPr>
+        <w:t>What kinds of data sets are more inefficient? Why is that the case?</w:t>
+      </w:r>
+    </w:p>
+    <w:p>
+      <w:r>
+        <w:t xml:space="preserve">Our </w:t>
+      </w:r>
+      <w:r>
+        <w:t xml:space="preserve">A* </w:t>
+      </w:r>
+      <w:r>
+        <w:t>path finding algorithm has the following steps:</w:t>
+      </w:r>
+    </w:p>
+    <w:p>
+      <w:pPr>
+        <w:pStyle w:val="ListParagraph"/>
+        <w:numPr>
+          <w:ilvl w:val="0"/>
+          <w:numId w:val="1"/>
+        </w:numPr>
+      </w:pPr>
+      <w:r>
+        <w:t>Divide evaluated and unevaluated Points (nodes) into to lists</w:t>
+      </w:r>
+    </w:p>
+    <w:p>
+      <w:pPr>
+        <w:pStyle w:val="ListParagraph"/>
+        <w:numPr>
+          <w:ilvl w:val="0"/>
+          <w:numId w:val="1"/>
+        </w:numPr>
+      </w:pPr>
+      <w:r>
+        <w:t>Create a map that uses one node as key and its parent node in the path as value</w:t>
+      </w:r>
+    </w:p>
+    <w:p>
+      <w:pPr>
+        <w:pStyle w:val="ListParagraph"/>
+        <w:numPr>
+          <w:ilvl w:val="0"/>
+          <w:numId w:val="1"/>
+        </w:numPr>
+      </w:pPr>
+      <w:r>
+        <w:t>Create maps for nodes to store f score and g score</w:t>
+      </w:r>
+    </w:p>
+    <w:p>
+      <w:pPr>
+        <w:pStyle w:val="ListParagraph"/>
+        <w:numPr>
+          <w:ilvl w:val="0"/>
+          <w:numId w:val="1"/>
+        </w:numPr>
+      </w:pPr>
+      <w:r>
+        <w:t>Begin to evaluate all unevaluated nodes:</w:t>
+      </w:r>
+    </w:p>
+    <w:p>
+      <w:pPr>
+        <w:pStyle w:val="ListParagraph"/>
+        <w:numPr>
+          <w:ilvl w:val="1"/>
+          <w:numId w:val="1"/>
+        </w:numPr>
+      </w:pPr>
+      <w:r>
+        <w:t>Return the path if current node is our goal</w:t>
+      </w:r>
+    </w:p>
+    <w:p>
+      <w:pPr>
+        <w:pStyle w:val="ListParagraph"/>
+        <w:numPr>
+          <w:ilvl w:val="1"/>
+          <w:numId w:val="1"/>
+        </w:numPr>
+      </w:pPr>
+      <w:r>
+        <w:t>Else, mark it as evaluated and generate all neighbors</w:t>
+      </w:r>
+    </w:p>
+    <w:p>
+      <w:pPr>
+        <w:pStyle w:val="ListParagraph"/>
+        <w:numPr>
+          <w:ilvl w:val="1"/>
+          <w:numId w:val="1"/>
+        </w:numPr>
+      </w:pPr>
+      <w:r>
+        <w:t>For</w:t>
+      </w:r>
+      <w:r>
+        <w:t xml:space="preserve"> each adjacent node to the current, evaluate the f</w:t>
+      </w:r>
+      <w:r>
+        <w:t xml:space="preserve"> </w:t>
+      </w:r>
+      <w:r>
+        <w:t>Scores and g</w:t>
+      </w:r>
+      <w:r>
+        <w:t xml:space="preserve"> </w:t>
+      </w:r>
+      <w:r>
+        <w:t>Scores.</w:t>
+      </w:r>
+    </w:p>
+    <w:p>
+      <w:pPr>
+        <w:pStyle w:val="ListParagraph"/>
+        <w:numPr>
+          <w:ilvl w:val="0"/>
+          <w:numId w:val="1"/>
+        </w:numPr>
+      </w:pPr>
+      <w:r>
+        <w:t>If there is no path found, return an empty list.</w:t>
+      </w:r>
+    </w:p>
+    <w:p>
+      <w:r>
+        <w:t>The algorithm performs well on both small and big datasets, with either majority of walls or reachable nodes.</w:t>
+      </w:r>
+    </w:p>
+    <w:p>
+      <w:r>
+        <w:rPr>
+          <w:color w:val="5B9BD5" w:themeColor="accent1"/>
+        </w:rPr>
+        <w:t xml:space="preserve">Describe how you adapted your algorithm when dealing with uncertain situations. </w:t>
+      </w:r>
+      <w:r>
+        <w:rPr>
+          <w:color w:val="FF0000"/>
+        </w:rPr>
+        <w:t>How did you deal with the fact that the robot sometimes incorrectly viewed a space in the world?</w:t>
+      </w:r>
+    </w:p>
+    <w:p>
+      <w:r>
+        <w:t xml:space="preserve">We used heuristic for dealing with uncertainty situations. </w:t>
+      </w:r>
+    </w:p>
+    <w:p>
+      <w:pPr>
+        <w:rPr>
+          <w:color w:val="5B9BD5" w:themeColor="accent1"/>
+        </w:rPr>
+      </w:pPr>
+      <w:r>
+        <w:rPr>
+          <w:color w:val="5B9BD5" w:themeColor="accent1"/>
+        </w:rPr>
+        <w:t xml:space="preserve">Produce data that shows how well your algorithm performs on different inputs. </w:t>
+      </w:r>
       <w:bookmarkStart w:id="0" w:name="_GoBack"/>
+      <w:r>
+        <w:rPr>
+          <w:color w:val="FF0000"/>
+        </w:rPr>
+        <w:t>What happens if you slightly tweak or change your algorithm? How do these changes affect the performance and why?</w:t>
+      </w:r>
       <w:bookmarkEnd w:id="0"/>
     </w:p>
-    <w:p>
-      <w:r>
-        <w:t>Produce data that shows how well your algorithm performs on different inputs. What happens if you slightly tweak or change your algorithm? How do these changes affect the performance and why?</w:t>
-      </w:r>
+    <w:tbl>
+      <w:tblPr>
+        <w:tblStyle w:val="TableGrid"/>
+        <w:tblW w:w="0" w:type="auto"/>
+        <w:tblLook w:val="04A0" w:firstRow="1" w:lastRow="0" w:firstColumn="1" w:lastColumn="0" w:noHBand="0" w:noVBand="1"/>
+      </w:tblPr>
+      <w:tblGrid>
+        <w:gridCol w:w="1870"/>
+        <w:gridCol w:w="1870"/>
+        <w:gridCol w:w="1870"/>
+        <w:gridCol w:w="1870"/>
+        <w:gridCol w:w="1870"/>
+      </w:tblGrid>
+      <w:tr>
+        <w:tc>
+          <w:tcPr>
+            <w:tcW w:w="1870" w:type="dxa"/>
+          </w:tcPr>
+          <w:p>
+            <w:r>
+              <w:t>Test Size (L x W)</w:t>
+            </w:r>
+          </w:p>
+        </w:tc>
+        <w:tc>
+          <w:tcPr>
+            <w:tcW w:w="1870" w:type="dxa"/>
+          </w:tcPr>
+          <w:p>
+            <w:r>
+              <w:t>Time to generate path (</w:t>
+            </w:r>
+            <w:proofErr w:type="spellStart"/>
+            <w:r>
+              <w:t>ms</w:t>
+            </w:r>
+            <w:proofErr w:type="spellEnd"/>
+            <w:r>
+              <w:t>)</w:t>
+            </w:r>
+          </w:p>
+        </w:tc>
+        <w:tc>
+          <w:tcPr>
+            <w:tcW w:w="1870" w:type="dxa"/>
+          </w:tcPr>
+          <w:p>
+            <w:r>
+              <w:t>Total # of moves</w:t>
+            </w:r>
+          </w:p>
+        </w:tc>
+        <w:tc>
+          <w:tcPr>
+            <w:tcW w:w="1870" w:type="dxa"/>
+          </w:tcPr>
+          <w:p>
+            <w:r>
+              <w:t>Total # of moves</w:t>
+            </w:r>
+          </w:p>
+        </w:tc>
+        <w:tc>
+          <w:tcPr>
+            <w:tcW w:w="1870" w:type="dxa"/>
+          </w:tcPr>
+          <w:p>
+            <w:r>
+              <w:t>Reached dest</w:t>
+            </w:r>
+            <w:r>
+              <w:t>ination</w:t>
+            </w:r>
+            <w:r>
+              <w:t xml:space="preserve"> or not</w:t>
+            </w:r>
+          </w:p>
+        </w:tc>
+      </w:tr>
+      <w:tr>
+        <w:trPr>
+          <w:trHeight w:val="287"/>
+        </w:trPr>
+        <w:tc>
+          <w:tcPr>
+            <w:tcW w:w="1870" w:type="dxa"/>
+          </w:tcPr>
+          <w:p>
+            <w:r>
+              <w:t>2 x 2</w:t>
+            </w:r>
+          </w:p>
+        </w:tc>
+        <w:tc>
+          <w:tcPr>
+            <w:tcW w:w="1870" w:type="dxa"/>
+          </w:tcPr>
+          <w:p>
+            <w:r>
+              <w:t>14.20</w:t>
+            </w:r>
+          </w:p>
+        </w:tc>
+        <w:tc>
+          <w:tcPr>
+            <w:tcW w:w="1870" w:type="dxa"/>
+          </w:tcPr>
+          <w:p>
+            <w:r>
+              <w:t>1</w:t>
+            </w:r>
+          </w:p>
+        </w:tc>
+        <w:tc>
+          <w:tcPr>
+            <w:tcW w:w="1870" w:type="dxa"/>
+          </w:tcPr>
+          <w:p>
+            <w:r>
+              <w:t>3</w:t>
+            </w:r>
+          </w:p>
+        </w:tc>
+        <w:tc>
+          <w:tcPr>
+            <w:tcW w:w="1870" w:type="dxa"/>
+          </w:tcPr>
+          <w:p>
+            <w:r>
+              <w:t>Yes</w:t>
+            </w:r>
+          </w:p>
+        </w:tc>
+      </w:tr>
+      <w:tr>
+        <w:tc>
+          <w:tcPr>
+            <w:tcW w:w="1870" w:type="dxa"/>
+          </w:tcPr>
+          <w:p>
+            <w:r>
+              <w:t>2 x 4</w:t>
+            </w:r>
+          </w:p>
+        </w:tc>
+        <w:tc>
+          <w:tcPr>
+            <w:tcW w:w="1870" w:type="dxa"/>
+          </w:tcPr>
+          <w:p>
+            <w:r>
+              <w:t>12.41</w:t>
+            </w:r>
+          </w:p>
+        </w:tc>
+        <w:tc>
+          <w:tcPr>
+            <w:tcW w:w="1870" w:type="dxa"/>
+          </w:tcPr>
+          <w:p>
+            <w:r>
+              <w:t>3</w:t>
+            </w:r>
+          </w:p>
+        </w:tc>
+        <w:tc>
+          <w:tcPr>
+            <w:tcW w:w="1870" w:type="dxa"/>
+          </w:tcPr>
+          <w:p>
+            <w:r>
+              <w:t>7</w:t>
+            </w:r>
+          </w:p>
+        </w:tc>
+        <w:tc>
+          <w:tcPr>
+            <w:tcW w:w="1870" w:type="dxa"/>
+          </w:tcPr>
+          <w:p>
+            <w:r>
+              <w:t>Yes</w:t>
+            </w:r>
+          </w:p>
+        </w:tc>
+      </w:tr>
+      <w:tr>
+        <w:tc>
+          <w:tcPr>
+            <w:tcW w:w="1870" w:type="dxa"/>
+          </w:tcPr>
+          <w:p>
+            <w:r>
+              <w:t>4 x 8</w:t>
+            </w:r>
+          </w:p>
+        </w:tc>
+        <w:tc>
+          <w:tcPr>
+            <w:tcW w:w="1870" w:type="dxa"/>
+          </w:tcPr>
+          <w:p>
+            <w:r>
+              <w:t>16.49</w:t>
+            </w:r>
+          </w:p>
+        </w:tc>
+        <w:tc>
+          <w:tcPr>
+            <w:tcW w:w="1870" w:type="dxa"/>
+          </w:tcPr>
+          <w:p>
+            <w:r>
+              <w:t>7</w:t>
+            </w:r>
+          </w:p>
+        </w:tc>
+        <w:tc>
+          <w:tcPr>
+            <w:tcW w:w="1870" w:type="dxa"/>
+          </w:tcPr>
+          <w:p>
+            <w:r>
+              <w:t>53</w:t>
+            </w:r>
+          </w:p>
+        </w:tc>
+        <w:tc>
+          <w:tcPr>
+            <w:tcW w:w="1870" w:type="dxa"/>
+          </w:tcPr>
+          <w:p>
+            <w:r>
+              <w:t>Yes</w:t>
+            </w:r>
+          </w:p>
+        </w:tc>
+      </w:tr>
+      <w:tr>
+        <w:tc>
+          <w:tcPr>
+            <w:tcW w:w="1870" w:type="dxa"/>
+          </w:tcPr>
+          <w:p>
+            <w:r>
+              <w:t>10 x 10</w:t>
+            </w:r>
+          </w:p>
+        </w:tc>
+        <w:tc>
+          <w:tcPr>
+            <w:tcW w:w="1870" w:type="dxa"/>
+          </w:tcPr>
+          <w:p>
+            <w:r>
+              <w:t>99.97</w:t>
+            </w:r>
+          </w:p>
+        </w:tc>
+        <w:tc>
+          <w:tcPr>
+            <w:tcW w:w="1870" w:type="dxa"/>
+          </w:tcPr>
+          <w:p>
+            <w:r>
+              <w:t>13</w:t>
+            </w:r>
+          </w:p>
+        </w:tc>
+        <w:tc>
+          <w:tcPr>
+            <w:tcW w:w="1870" w:type="dxa"/>
+          </w:tcPr>
+          <w:p>
+            <w:r>
+              <w:t>144</w:t>
+            </w:r>
+          </w:p>
+        </w:tc>
+        <w:tc>
+          <w:tcPr>
+            <w:tcW w:w="1870" w:type="dxa"/>
+          </w:tcPr>
+          <w:p>
+            <w:r>
+              <w:t>Yes</w:t>
+            </w:r>
+          </w:p>
+        </w:tc>
+      </w:tr>
+      <w:tr>
+        <w:tc>
+          <w:tcPr>
+            <w:tcW w:w="1870" w:type="dxa"/>
+          </w:tcPr>
+          <w:p>
+            <w:r>
+              <w:t>20 x 20</w:t>
+            </w:r>
+          </w:p>
+        </w:tc>
+        <w:tc>
+          <w:tcPr>
+            <w:tcW w:w="1870" w:type="dxa"/>
+          </w:tcPr>
+          <w:p>
+            <w:r>
+              <w:t>57.13</w:t>
+            </w:r>
+          </w:p>
+        </w:tc>
+        <w:tc>
+          <w:tcPr>
+            <w:tcW w:w="1870" w:type="dxa"/>
+          </w:tcPr>
+          <w:p>
+            <w:r>
+              <w:t>38</w:t>
+            </w:r>
+          </w:p>
+        </w:tc>
+        <w:tc>
+          <w:tcPr>
+            <w:tcW w:w="1870" w:type="dxa"/>
+          </w:tcPr>
+          <w:p>
+            <w:r>
+              <w:t>418</w:t>
+            </w:r>
+          </w:p>
+        </w:tc>
+        <w:tc>
+          <w:tcPr>
+            <w:tcW w:w="1870" w:type="dxa"/>
+          </w:tcPr>
+          <w:p>
+            <w:r>
+              <w:t>Yes</w:t>
+            </w:r>
+          </w:p>
+        </w:tc>
+      </w:tr>
+      <w:tr>
+        <w:tc>
+          <w:tcPr>
+            <w:tcW w:w="1870" w:type="dxa"/>
+          </w:tcPr>
+          <w:p>
+            <w:r>
+              <w:t>40 x 40</w:t>
+            </w:r>
+          </w:p>
+        </w:tc>
+        <w:tc>
+          <w:tcPr>
+            <w:tcW w:w="1870" w:type="dxa"/>
+          </w:tcPr>
+          <w:p>
+            <w:r>
+              <w:t>80.73</w:t>
+            </w:r>
+          </w:p>
+        </w:tc>
+        <w:tc>
+          <w:tcPr>
+            <w:tcW w:w="1870" w:type="dxa"/>
+          </w:tcPr>
+          <w:p>
+            <w:r>
+              <w:t>43</w:t>
+            </w:r>
+          </w:p>
+        </w:tc>
+        <w:tc>
+          <w:tcPr>
+            <w:tcW w:w="1870" w:type="dxa"/>
+          </w:tcPr>
+          <w:p>
+            <w:r>
+              <w:t>405</w:t>
+            </w:r>
+          </w:p>
+        </w:tc>
+        <w:tc>
+          <w:tcPr>
+            <w:tcW w:w="1870" w:type="dxa"/>
+          </w:tcPr>
+          <w:p>
+            <w:r>
+              <w:t>Yes</w:t>
+            </w:r>
+          </w:p>
+        </w:tc>
+      </w:tr>
+      <w:tr>
+        <w:trPr>
+          <w:trHeight w:val="260"/>
+        </w:trPr>
+        <w:tc>
+          <w:tcPr>
+            <w:tcW w:w="1870" w:type="dxa"/>
+          </w:tcPr>
+          <w:p>
+            <w:r>
+              <w:t>100 x 100</w:t>
+            </w:r>
+          </w:p>
+        </w:tc>
+        <w:tc>
+          <w:tcPr>
+            <w:tcW w:w="1870" w:type="dxa"/>
+          </w:tcPr>
+          <w:p>
+            <w:r>
+              <w:t>3975.85</w:t>
+            </w:r>
+          </w:p>
+        </w:tc>
+        <w:tc>
+          <w:tcPr>
+            <w:tcW w:w="1870" w:type="dxa"/>
+          </w:tcPr>
+          <w:p>
+            <w:r>
+              <w:t>198</w:t>
+            </w:r>
+          </w:p>
+        </w:tc>
+        <w:tc>
+          <w:tcPr>
+            <w:tcW w:w="1870" w:type="dxa"/>
+          </w:tcPr>
+          <w:p>
+            <w:r>
+              <w:t>6501</w:t>
+            </w:r>
+          </w:p>
+        </w:tc>
+        <w:tc>
+          <w:tcPr>
+            <w:tcW w:w="1870" w:type="dxa"/>
+          </w:tcPr>
+          <w:p>
+            <w:r>
+              <w:t>Yes</w:t>
+            </w:r>
+          </w:p>
+        </w:tc>
+      </w:tr>
+    </w:tbl>
+    <w:p>
+      <w:pPr>
+        <w:rPr>
+          <w:color w:val="5B9BD5" w:themeColor="accent1"/>
+        </w:rPr>
+      </w:pPr>
     </w:p>
     <w:sectPr>
       <w:pgSz w:w="12240" w:h="15840"/>
@@ -63,6 +686,103 @@
     </w:sectPr>
   </w:body>
 </w:document>
+</file>
+
+<file path=word/numbering.xml><?xml version="1.0" encoding="utf-8"?>
+<w:numbering xmlns:wpc="http://schemas.microsoft.com/office/word/2010/wordprocessingCanvas" xmlns:mo="http://schemas.microsoft.com/office/mac/office/2008/main" xmlns:mc="http://schemas.openxmlformats.org/markup-compatibility/2006" xmlns:mv="urn:schemas-microsoft-com:mac:vml" xmlns:o="urn:schemas-microsoft-com:office:office" xmlns:r="http://schemas.openxmlformats.org/officeDocument/2006/relationships" xmlns:m="http://schemas.openxmlformats.org/officeDocument/2006/math" xmlns:v="urn:schemas-microsoft-com:vml" xmlns:wp14="http://schemas.microsoft.com/office/word/2010/wordprocessingDrawing" xmlns:wp="http://schemas.openxmlformats.org/drawingml/2006/wordprocessingDrawing" xmlns:w10="urn:schemas-microsoft-com:office:word" xmlns:w="http://schemas.openxmlformats.org/wordprocessingml/2006/main" xmlns:w14="http://schemas.microsoft.com/office/word/2010/wordml" xmlns:w15="http://schemas.microsoft.com/office/word/2012/wordml" xmlns:wpg="http://schemas.microsoft.com/office/word/2010/wordprocessingGroup" xmlns:wpi="http://schemas.microsoft.com/office/word/2010/wordprocessingInk" xmlns:wne="http://schemas.microsoft.com/office/word/2006/wordml" xmlns:wps="http://schemas.microsoft.com/office/word/2010/wordprocessingShape" mc:Ignorable="w14 w15 wp14">
+  <w:abstractNum w:abstractNumId="0">
+    <w:nsid w:val="40000FBE"/>
+    <w:multiLevelType w:val="hybridMultilevel"/>
+    <w:tmpl w:val="FE76C0E2"/>
+    <w:lvl w:ilvl="0" w:tplc="0409000F">
+      <w:start w:val="1"/>
+      <w:numFmt w:val="decimal"/>
+      <w:lvlText w:val="%1."/>
+      <w:lvlJc w:val="left"/>
+      <w:pPr>
+        <w:ind w:left="720" w:hanging="360"/>
+      </w:pPr>
+      <w:rPr>
+        <w:rFonts w:hint="default"/>
+      </w:rPr>
+    </w:lvl>
+    <w:lvl w:ilvl="1" w:tplc="04090019">
+      <w:start w:val="1"/>
+      <w:numFmt w:val="lowerLetter"/>
+      <w:lvlText w:val="%2."/>
+      <w:lvlJc w:val="left"/>
+      <w:pPr>
+        <w:ind w:left="1440" w:hanging="360"/>
+      </w:pPr>
+    </w:lvl>
+    <w:lvl w:ilvl="2" w:tplc="0409001B" w:tentative="1">
+      <w:start w:val="1"/>
+      <w:numFmt w:val="lowerRoman"/>
+      <w:lvlText w:val="%3."/>
+      <w:lvlJc w:val="right"/>
+      <w:pPr>
+        <w:ind w:left="2160" w:hanging="180"/>
+      </w:pPr>
+    </w:lvl>
+    <w:lvl w:ilvl="3" w:tplc="0409000F" w:tentative="1">
+      <w:start w:val="1"/>
+      <w:numFmt w:val="decimal"/>
+      <w:lvlText w:val="%4."/>
+      <w:lvlJc w:val="left"/>
+      <w:pPr>
+        <w:ind w:left="2880" w:hanging="360"/>
+      </w:pPr>
+    </w:lvl>
+    <w:lvl w:ilvl="4" w:tplc="04090019" w:tentative="1">
+      <w:start w:val="1"/>
+      <w:numFmt w:val="lowerLetter"/>
+      <w:lvlText w:val="%5."/>
+      <w:lvlJc w:val="left"/>
+      <w:pPr>
+        <w:ind w:left="3600" w:hanging="360"/>
+      </w:pPr>
+    </w:lvl>
+    <w:lvl w:ilvl="5" w:tplc="0409001B" w:tentative="1">
+      <w:start w:val="1"/>
+      <w:numFmt w:val="lowerRoman"/>
+      <w:lvlText w:val="%6."/>
+      <w:lvlJc w:val="right"/>
+      <w:pPr>
+        <w:ind w:left="4320" w:hanging="180"/>
+      </w:pPr>
+    </w:lvl>
+    <w:lvl w:ilvl="6" w:tplc="0409000F" w:tentative="1">
+      <w:start w:val="1"/>
+      <w:numFmt w:val="decimal"/>
+      <w:lvlText w:val="%7."/>
+      <w:lvlJc w:val="left"/>
+      <w:pPr>
+        <w:ind w:left="5040" w:hanging="360"/>
+      </w:pPr>
+    </w:lvl>
+    <w:lvl w:ilvl="7" w:tplc="04090019" w:tentative="1">
+      <w:start w:val="1"/>
+      <w:numFmt w:val="lowerLetter"/>
+      <w:lvlText w:val="%8."/>
+      <w:lvlJc w:val="left"/>
+      <w:pPr>
+        <w:ind w:left="5760" w:hanging="360"/>
+      </w:pPr>
+    </w:lvl>
+    <w:lvl w:ilvl="8" w:tplc="0409001B" w:tentative="1">
+      <w:start w:val="1"/>
+      <w:numFmt w:val="lowerRoman"/>
+      <w:lvlText w:val="%9."/>
+      <w:lvlJc w:val="right"/>
+      <w:pPr>
+        <w:ind w:left="6480" w:hanging="180"/>
+      </w:pPr>
+    </w:lvl>
+  </w:abstractNum>
+  <w:num w:numId="1">
+    <w:abstractNumId w:val="0"/>
+  </w:num>
+</w:numbering>
 </file>
 
 <file path=word/styles.xml><?xml version="1.0" encoding="utf-8"?>
@@ -520,6 +1240,91 @@
       <w:szCs w:val="26"/>
     </w:rPr>
   </w:style>
+  <w:style w:type="paragraph" w:styleId="ListParagraph">
+    <w:name w:val="List Paragraph"/>
+    <w:basedOn w:val="Normal"/>
+    <w:uiPriority w:val="34"/>
+    <w:qFormat/>
+    <w:rsid w:val="00E86FBE"/>
+    <w:pPr>
+      <w:ind w:left="720"/>
+      <w:contextualSpacing/>
+    </w:pPr>
+  </w:style>
+  <w:style w:type="paragraph" w:styleId="HTMLPreformatted">
+    <w:name w:val="HTML Preformatted"/>
+    <w:basedOn w:val="Normal"/>
+    <w:link w:val="HTMLPreformattedChar"/>
+    <w:uiPriority w:val="99"/>
+    <w:semiHidden/>
+    <w:unhideWhenUsed/>
+    <w:rsid w:val="00245C51"/>
+    <w:pPr>
+      <w:tabs>
+        <w:tab w:val="left" w:pos="916"/>
+        <w:tab w:val="left" w:pos="1832"/>
+        <w:tab w:val="left" w:pos="2748"/>
+        <w:tab w:val="left" w:pos="3664"/>
+        <w:tab w:val="left" w:pos="4580"/>
+        <w:tab w:val="left" w:pos="5496"/>
+        <w:tab w:val="left" w:pos="6412"/>
+        <w:tab w:val="left" w:pos="7328"/>
+        <w:tab w:val="left" w:pos="8244"/>
+        <w:tab w:val="left" w:pos="9160"/>
+        <w:tab w:val="left" w:pos="10076"/>
+        <w:tab w:val="left" w:pos="10992"/>
+        <w:tab w:val="left" w:pos="11908"/>
+        <w:tab w:val="left" w:pos="12824"/>
+        <w:tab w:val="left" w:pos="13740"/>
+        <w:tab w:val="left" w:pos="14656"/>
+      </w:tabs>
+      <w:spacing w:after="0" w:line="240" w:lineRule="auto"/>
+    </w:pPr>
+    <w:rPr>
+      <w:rFonts w:ascii="Courier New" w:hAnsi="Courier New" w:cs="Courier New"/>
+      <w:sz w:val="20"/>
+      <w:szCs w:val="20"/>
+    </w:rPr>
+  </w:style>
+  <w:style w:type="character" w:customStyle="1" w:styleId="HTMLPreformattedChar">
+    <w:name w:val="HTML Preformatted Char"/>
+    <w:basedOn w:val="DefaultParagraphFont"/>
+    <w:link w:val="HTMLPreformatted"/>
+    <w:uiPriority w:val="99"/>
+    <w:semiHidden/>
+    <w:rsid w:val="00245C51"/>
+    <w:rPr>
+      <w:rFonts w:ascii="Courier New" w:hAnsi="Courier New" w:cs="Courier New"/>
+      <w:sz w:val="20"/>
+      <w:szCs w:val="20"/>
+    </w:rPr>
+  </w:style>
+  <w:style w:type="table" w:styleId="TableGrid">
+    <w:name w:val="Table Grid"/>
+    <w:basedOn w:val="TableNormal"/>
+    <w:uiPriority w:val="39"/>
+    <w:rsid w:val="007240D5"/>
+    <w:pPr>
+      <w:spacing w:after="0" w:line="240" w:lineRule="auto"/>
+    </w:pPr>
+    <w:tblPr>
+      <w:tblInd w:w="0" w:type="dxa"/>
+      <w:tblBorders>
+        <w:top w:val="single" w:sz="4" w:space="0" w:color="auto"/>
+        <w:left w:val="single" w:sz="4" w:space="0" w:color="auto"/>
+        <w:bottom w:val="single" w:sz="4" w:space="0" w:color="auto"/>
+        <w:right w:val="single" w:sz="4" w:space="0" w:color="auto"/>
+        <w:insideH w:val="single" w:sz="4" w:space="0" w:color="auto"/>
+        <w:insideV w:val="single" w:sz="4" w:space="0" w:color="auto"/>
+      </w:tblBorders>
+      <w:tblCellMar>
+        <w:top w:w="0" w:type="dxa"/>
+        <w:left w:w="108" w:type="dxa"/>
+        <w:bottom w:w="0" w:type="dxa"/>
+        <w:right w:w="108" w:type="dxa"/>
+      </w:tblCellMar>
+    </w:tblPr>
+  </w:style>
 </w:styles>
 </file>
 

--- a/HW2/Writeup.docx
+++ b/HW2/Writeup.docx
@@ -9,25 +9,101 @@
     </w:p>
     <w:p>
       <w:r>
-        <w:t>Describe your basic path finding algorithm. Show a brief analysis of how well it works on a few different datasets that you produced. What kinds of data sets are more ineff</w:t>
-      </w:r>
-      <w:r>
-        <w:t>icient? Why is that the case?</w:t>
-      </w:r>
+        <w:t>Describe your basic path finding algorithm. Show a brief analysis of how well it works on a few different datasets that you produced. What kinds of data sets are more inefficient? Why is that the case?</w:t>
+      </w:r>
+    </w:p>
+    <w:p>
+      <w:r>
+        <w:t>Describe how you adapted your algorithm when dealing with uncertain situations. How did you deal with the fact that the robot sometimes incorrectly viewed a space in the world?</w:t>
+      </w:r>
+    </w:p>
+    <w:p>
+      <w:r>
+        <w:t>Produce data that shows how well your algorithm performs on different inputs. What happens if you slightly tweak or change your algorithm? How do these changes affect the performance and why?</w:t>
+      </w:r>
+    </w:p>
+    <w:p>
+      <w:r>
+        <w:t>InputFile4:</w:t>
+      </w:r>
+    </w:p>
+    <w:p>
+      <w:r>
+        <w:t>Uncertain:</w:t>
+      </w:r>
+    </w:p>
+    <w:p>
+      <w:r>
+        <w:t>Total number of moves: 38</w:t>
+      </w:r>
+    </w:p>
+    <w:p>
+      <w:r>
+        <w:t>Total number of pings: 73275</w:t>
+      </w:r>
+    </w:p>
+    <w:p/>
+    <w:p>
+      <w:r>
+        <w:t>Certain:</w:t>
+      </w:r>
+    </w:p>
+    <w:p>
+      <w:r>
+        <w:t>Total number of moves: 38</w:t>
+      </w:r>
+    </w:p>
+    <w:p>
+      <w:r>
+        <w:t>Total number of pings: 418</w:t>
+      </w:r>
+    </w:p>
+    <w:p/>
+    <w:p>
+      <w:r>
+        <w:t>InputFile3:</w:t>
+      </w:r>
+    </w:p>
+    <w:p>
+      <w:r>
+        <w:t>Uncertain:</w:t>
+      </w:r>
+    </w:p>
+    <w:p>
+      <w:r>
+        <w:t>Total number of moves: 13</w:t>
+      </w:r>
+    </w:p>
+    <w:p>
+      <w:r>
+        <w:t>Total number of pings: 10439</w:t>
+      </w:r>
+    </w:p>
+    <w:p/>
+    <w:p>
+      <w:r>
+        <w:t>Certain:</w:t>
+      </w:r>
+    </w:p>
+    <w:p>
+      <w:r>
+        <w:t>Total number of moves: 13</w:t>
+      </w:r>
+    </w:p>
+    <w:p>
+      <w:r>
+        <w:t>Total number of pings: 144</w:t>
+      </w:r>
+    </w:p>
+    <w:p/>
+    <w:p>
       <w:bookmarkStart w:id="0" w:name="_GoBack"/>
       <w:bookmarkEnd w:id="0"/>
-    </w:p>
-    <w:p>
-      <w:r>
-        <w:t>Describe how you adapted your algorithm when dealing with uncertain situations. How did you deal with the fact that the robot sometimes incorrectly viewed a s</w:t>
-      </w:r>
-      <w:r>
-        <w:t>pace in the world?</w:t>
-      </w:r>
-    </w:p>
-    <w:p>
-      <w:r>
-        <w:t>Produce data that shows how well your algorithm performs on different inputs. What happens if you slightly tweak or change your algorithm? How do these changes affect the performance and why?</w:t>
+      <w:r>
+        <w:t>InputFile2:</w:t>
+      </w:r>
+      <w:r>
+        <w:tab/>
       </w:r>
     </w:p>
     <w:sectPr>
